--- a/DOCX-es/desserts/Barrilos.docx
+++ b/DOCX-es/desserts/Barrilos.docx
@@ -10,7 +10,7 @@
         </w:rPr>
       </w:pPr>
       <w:r>
-        <w:t>Los canelatos</w:t>
+        <w:t>Los Cannelés</w:t>
       </w:r>
     </w:p>
     <w:p>
@@ -62,7 +62,7 @@
         </w:rPr>
       </w:pPr>
       <w:r>
-        <w:t>Por unos 16 ritmos pequeños</w:t>
+        <w:t>Para unos 16 cannelés pequeños</w:t>
       </w:r>
     </w:p>
     <w:p>
@@ -78,7 +78,7 @@
         </w:rPr>
       </w:pPr>
       <w:r>
-        <w:t>1/2 l de leche</w:t>
+        <w:t>1/2 litro de leche</w:t>
       </w:r>
     </w:p>
     <w:p>
@@ -110,7 +110,7 @@
         </w:rPr>
       </w:pPr>
       <w:r>
-        <w:t>2 bolsitas de azúcar de vainilla</w:t>
+        <w:t>2 sobres de azúcar de vainilla</w:t>
       </w:r>
     </w:p>
     <w:p>
@@ -202,7 +202,7 @@
         </w:rPr>
       </w:pPr>
       <w:r>
-        <w:t>En una cacerola, la leche y el azúcar de vainilla.</w:t>
+        <w:t>En un cazo calentar la leche con la mantequilla y el azúcar de vainilla casi hasta que hierva.</w:t>
       </w:r>
     </w:p>
     <w:p>
@@ -225,7 +225,7 @@
         </w:rPr>
       </w:pPr>
       <w:r>
-        <w:t>Mezcle los huevos, el azúcar y la harina hasta que se obtenga una crema homogénea</w:t>
+        <w:t>Mezclar los huevos, el azúcar y la harina hasta obtener una crema suave.</w:t>
       </w:r>
     </w:p>
     <w:p>
@@ -248,7 +248,7 @@
         </w:rPr>
       </w:pPr>
       <w:r>
-        <w:t>Vierta la leche + mantequilla + azúcar de vainilla en la crema, mezclando</w:t>
+        <w:t>Vierta la leche + mantequilla + azúcar de vainilla en la nata mientras mezcla</w:t>
       </w:r>
     </w:p>
     <w:p>
@@ -271,7 +271,7 @@
         </w:rPr>
       </w:pPr>
       <w:r>
-        <w:t>Deje reposar al menos a las 6 am en el refrigerador.</w:t>
+        <w:t>Dejar reposar al menos 6 horas en la nevera.</w:t>
       </w:r>
     </w:p>
     <w:p>
@@ -294,7 +294,7 @@
         </w:rPr>
       </w:pPr>
       <w:r>
-        <w:t>Precaliente el horno a 250 ° C</w:t>
+        <w:t>Precalentar el horno a 250°C</w:t>
       </w:r>
     </w:p>
     <w:p>
@@ -317,7 +317,7 @@
         </w:rPr>
       </w:pPr>
       <w:r>
-        <w:t>Cocine los 10 minutos estriados a 250 ° C y luego baje el horno a 180 ° y continúe cocinando 50 minutos.</w:t>
+        <w:t>Hornea los cannelés durante 10 minutos a 250°C, luego baja el horno a 180° y continúa cocinando durante 50 minutos.</w:t>
       </w:r>
     </w:p>
     <w:p>
@@ -359,7 +359,7 @@
         </w:rPr>
       </w:pPr>
       <w:r>
-        <w:t>Desmolio de inmediato. Se come cálido o frío.</w:t>
+        <w:t>Desmoldar inmediatamente. Coma caliente o frío.</w:t>
       </w:r>
     </w:p>
     <w:p>
@@ -582,7 +582,7 @@
         <w:rFonts w:asciiTheme="minorHAnsi" w:eastAsiaTheme="minorHAnsi" w:hAnsiTheme="minorHAnsi" w:cstheme="minorBidi"/>
         <w:sz w:val="22"/>
         <w:szCs w:val="22"/>
-        <w:lang w:val="sp-ES" w:eastAsia="en-US" w:bidi="ar-SA"/>
+        <w:lang w:val="es-ES" w:eastAsia="en-US" w:bidi="ar-SA"/>
       </w:rPr>
     </w:rPrDefault>
     <w:pPrDefault>
